--- a/public/inv.docx
+++ b/public/inv.docx
@@ -1,6 +1,6 @@
 
 <file path=word/document.xml><?xml version="1.0" encoding="utf-8"?>
-<w:document xmlns:wpc="http://schemas.microsoft.com/office/word/2010/wordprocessingCanvas" xmlns:mo="http://schemas.microsoft.com/office/mac/office/2008/main" xmlns:mc="http://schemas.openxmlformats.org/markup-compatibility/2006" xmlns:mv="urn:schemas-microsoft-com:mac:vml" xmlns:o="urn:schemas-microsoft-com:office:office" xmlns:r="http://schemas.openxmlformats.org/officeDocument/2006/relationships" xmlns:m="http://schemas.openxmlformats.org/officeDocument/2006/math" xmlns:v="urn:schemas-microsoft-com:vml" xmlns:wp14="http://schemas.microsoft.com/office/word/2010/wordprocessingDrawing" xmlns:wp="http://schemas.openxmlformats.org/drawingml/2006/wordprocessingDrawing" xmlns:w10="urn:schemas-microsoft-com:office:word" xmlns:w="http://schemas.openxmlformats.org/wordprocessingml/2006/main" xmlns:w14="http://schemas.microsoft.com/office/word/2010/wordml" xmlns:w15="http://schemas.microsoft.com/office/word/2012/wordml" xmlns:wpg="http://schemas.microsoft.com/office/word/2010/wordprocessingGroup" xmlns:wpi="http://schemas.microsoft.com/office/word/2010/wordprocessingInk" xmlns:wne="http://schemas.microsoft.com/office/word/2006/wordml" xmlns:wps="http://schemas.microsoft.com/office/word/2010/wordprocessingShape" mc:Ignorable="w14 w15 wp14">
+<w:document xmlns:wpc="http://schemas.microsoft.com/office/word/2010/wordprocessingCanvas" xmlns:cx="http://schemas.microsoft.com/office/drawing/2014/chartex" xmlns:cx1="http://schemas.microsoft.com/office/drawing/2015/9/8/chartex" xmlns:cx2="http://schemas.microsoft.com/office/drawing/2015/10/21/chartex" xmlns:cx3="http://schemas.microsoft.com/office/drawing/2016/5/9/chartex" xmlns:cx4="http://schemas.microsoft.com/office/drawing/2016/5/10/chartex" xmlns:cx5="http://schemas.microsoft.com/office/drawing/2016/5/11/chartex" xmlns:cx6="http://schemas.microsoft.com/office/drawing/2016/5/12/chartex" xmlns:cx7="http://schemas.microsoft.com/office/drawing/2016/5/13/chartex" xmlns:cx8="http://schemas.microsoft.com/office/drawing/2016/5/14/chartex" xmlns:mc="http://schemas.openxmlformats.org/markup-compatibility/2006" xmlns:aink="http://schemas.microsoft.com/office/drawing/2016/ink" xmlns:am3d="http://schemas.microsoft.com/office/drawing/2017/model3d" xmlns:o="urn:schemas-microsoft-com:office:office" xmlns:r="http://schemas.openxmlformats.org/officeDocument/2006/relationships" xmlns:m="http://schemas.openxmlformats.org/officeDocument/2006/math" xmlns:v="urn:schemas-microsoft-com:vml" xmlns:wp14="http://schemas.microsoft.com/office/word/2010/wordprocessingDrawing" xmlns:wp="http://schemas.openxmlformats.org/drawingml/2006/wordprocessingDrawing" xmlns:w10="urn:schemas-microsoft-com:office:word" xmlns:w="http://schemas.openxmlformats.org/wordprocessingml/2006/main" xmlns:w14="http://schemas.microsoft.com/office/word/2010/wordml" xmlns:w15="http://schemas.microsoft.com/office/word/2012/wordml" xmlns:w16cid="http://schemas.microsoft.com/office/word/2016/wordml/cid" xmlns:w16se="http://schemas.microsoft.com/office/word/2015/wordml/symex" xmlns:wpg="http://schemas.microsoft.com/office/word/2010/wordprocessingGroup" xmlns:wpi="http://schemas.microsoft.com/office/word/2010/wordprocessingInk" xmlns:wne="http://schemas.microsoft.com/office/word/2006/wordml" xmlns:wps="http://schemas.microsoft.com/office/word/2010/wordprocessingShape" mc:Ignorable="w14 w15 w16se w16cid wp14">
   <w:body>
     <w:tbl>
       <w:tblPr>
@@ -101,51 +101,7 @@
                 <w:sz w:val="18"/>
                 <w:lang w:val="es-ES"/>
               </w:rPr>
-              <w:t>Antes de las 14:30 HRS del ${</w:t>
-            </w:r>
-            <w:proofErr w:type="spellStart"/>
-            <w:r>
-              <w:rPr>
-                <w:rFonts w:ascii="Arial Narrow" w:hAnsi="Arial Narrow" w:cs="Arial"/>
-                <w:snapToGrid w:val="0"/>
-                <w:color w:val="000000"/>
-                <w:sz w:val="18"/>
-                <w:lang w:val="es-ES"/>
-              </w:rPr>
-              <w:t>dia_limite</w:t>
-            </w:r>
-            <w:proofErr w:type="spellEnd"/>
-            <w:r>
-              <w:rPr>
-                <w:rFonts w:ascii="Arial Narrow" w:hAnsi="Arial Narrow" w:cs="Arial"/>
-                <w:snapToGrid w:val="0"/>
-                <w:color w:val="000000"/>
-                <w:sz w:val="18"/>
-                <w:lang w:val="es-ES"/>
-              </w:rPr>
-              <w:t>} de ${</w:t>
-            </w:r>
-            <w:proofErr w:type="spellStart"/>
-            <w:r>
-              <w:rPr>
-                <w:rFonts w:ascii="Arial Narrow" w:hAnsi="Arial Narrow" w:cs="Arial"/>
-                <w:snapToGrid w:val="0"/>
-                <w:color w:val="000000"/>
-                <w:sz w:val="18"/>
-                <w:lang w:val="es-ES"/>
-              </w:rPr>
-              <w:t>mes_limite</w:t>
-            </w:r>
-            <w:proofErr w:type="spellEnd"/>
-            <w:r>
-              <w:rPr>
-                <w:rFonts w:ascii="Arial Narrow" w:hAnsi="Arial Narrow" w:cs="Arial"/>
-                <w:snapToGrid w:val="0"/>
-                <w:color w:val="000000"/>
-                <w:sz w:val="18"/>
-                <w:lang w:val="es-ES"/>
-              </w:rPr>
-              <w:t>} de 2016</w:t>
+              <w:t>Antes de las 14:30 HRS del ${dia_limite} de ${mes_limite} de 2016</w:t>
             </w:r>
           </w:p>
         </w:tc>
@@ -205,95 +161,7 @@
                 <w:sz w:val="18"/>
                 <w:lang w:val="es-ES"/>
               </w:rPr>
-              <w:t xml:space="preserve">Vía correo electrónico </w:t>
-            </w:r>
-            <w:proofErr w:type="spellStart"/>
-            <w:r>
-              <w:rPr>
-                <w:rFonts w:ascii="Arial Narrow" w:hAnsi="Arial Narrow" w:cs="Arial"/>
-                <w:snapToGrid w:val="0"/>
-                <w:color w:val="000000"/>
-                <w:sz w:val="18"/>
-                <w:lang w:val="es-ES"/>
-              </w:rPr>
-              <w:t>ó</w:t>
-            </w:r>
-            <w:proofErr w:type="spellEnd"/>
-            <w:r>
-              <w:rPr>
-                <w:rFonts w:ascii="Arial Narrow" w:hAnsi="Arial Narrow" w:cs="Arial"/>
-                <w:snapToGrid w:val="0"/>
-                <w:color w:val="000000"/>
-                <w:sz w:val="18"/>
-                <w:lang w:val="es-ES"/>
-              </w:rPr>
-              <w:t xml:space="preserve"> de manera directa en la Calle </w:t>
-            </w:r>
-            <w:proofErr w:type="spellStart"/>
-            <w:r>
-              <w:rPr>
-                <w:rFonts w:ascii="Arial Narrow" w:hAnsi="Arial Narrow" w:cs="Arial"/>
-                <w:snapToGrid w:val="0"/>
-                <w:color w:val="000000"/>
-                <w:sz w:val="18"/>
-                <w:lang w:val="es-ES"/>
-              </w:rPr>
-              <w:t>Leonarda</w:t>
-            </w:r>
-            <w:proofErr w:type="spellEnd"/>
-            <w:r>
-              <w:rPr>
-                <w:rFonts w:ascii="Arial Narrow" w:hAnsi="Arial Narrow" w:cs="Arial"/>
-                <w:snapToGrid w:val="0"/>
-                <w:color w:val="000000"/>
-                <w:sz w:val="18"/>
-                <w:lang w:val="es-ES"/>
-              </w:rPr>
-              <w:t xml:space="preserve"> Gómez Blanco No. 60 Altos Col. </w:t>
-            </w:r>
-            <w:proofErr w:type="spellStart"/>
-            <w:r>
-              <w:rPr>
-                <w:rFonts w:ascii="Arial Narrow" w:hAnsi="Arial Narrow" w:cs="Arial"/>
-                <w:snapToGrid w:val="0"/>
-                <w:color w:val="000000"/>
-                <w:sz w:val="18"/>
-                <w:lang w:val="es-ES"/>
-              </w:rPr>
-              <w:t>Axotla</w:t>
-            </w:r>
-            <w:proofErr w:type="spellEnd"/>
-            <w:r>
-              <w:rPr>
-                <w:rFonts w:ascii="Arial Narrow" w:hAnsi="Arial Narrow" w:cs="Arial"/>
-                <w:snapToGrid w:val="0"/>
-                <w:color w:val="000000"/>
-                <w:sz w:val="18"/>
-                <w:lang w:val="es-ES"/>
-              </w:rPr>
-              <w:t xml:space="preserve"> del Río, Tlaxcala, </w:t>
-            </w:r>
-            <w:proofErr w:type="spellStart"/>
-            <w:r>
-              <w:rPr>
-                <w:rFonts w:ascii="Arial Narrow" w:hAnsi="Arial Narrow" w:cs="Arial"/>
-                <w:snapToGrid w:val="0"/>
-                <w:color w:val="000000"/>
-                <w:sz w:val="18"/>
-                <w:lang w:val="es-ES"/>
-              </w:rPr>
-              <w:t>Tlax</w:t>
-            </w:r>
-            <w:proofErr w:type="spellEnd"/>
-            <w:r>
-              <w:rPr>
-                <w:rFonts w:ascii="Arial Narrow" w:hAnsi="Arial Narrow" w:cs="Arial"/>
-                <w:snapToGrid w:val="0"/>
-                <w:color w:val="000000"/>
-                <w:sz w:val="18"/>
-                <w:lang w:val="es-ES"/>
-              </w:rPr>
-              <w:t>. Tel. (246)46 50630 al 34 Ext. 3711 y 3712</w:t>
+              <w:t>Vía correo electrónico ó de manera directa en la Calle Leonarda Gómez Blanco No. 60 Altos Col. Axotla del Río, Tlaxcala, Tlax. Tel. (246)46 50630 al 34 Ext. 3711 y 3712</w:t>
             </w:r>
           </w:p>
         </w:tc>
@@ -590,29 +458,7 @@
                 <w:sz w:val="18"/>
                 <w:lang w:val="es-ES"/>
               </w:rPr>
-              <w:t>${</w:t>
-            </w:r>
-            <w:proofErr w:type="spellStart"/>
-            <w:r>
-              <w:rPr>
-                <w:rFonts w:ascii="Arial Narrow" w:hAnsi="Arial Narrow" w:cs="Arial"/>
-                <w:snapToGrid w:val="0"/>
-                <w:color w:val="000000"/>
-                <w:sz w:val="18"/>
-                <w:lang w:val="es-ES"/>
-              </w:rPr>
-              <w:t>unidad_responsable</w:t>
-            </w:r>
-            <w:proofErr w:type="spellEnd"/>
-            <w:r>
-              <w:rPr>
-                <w:rFonts w:ascii="Arial Narrow" w:hAnsi="Arial Narrow" w:cs="Arial"/>
-                <w:snapToGrid w:val="0"/>
-                <w:color w:val="000000"/>
-                <w:sz w:val="18"/>
-                <w:lang w:val="es-ES"/>
-              </w:rPr>
-              <w:t>}</w:t>
+              <w:t>${unidad_responsable}</w:t>
             </w:r>
           </w:p>
         </w:tc>
@@ -683,29 +529,7 @@
                 <w:sz w:val="18"/>
                 <w:lang w:val="es-ES"/>
               </w:rPr>
-              <w:t>${</w:t>
-            </w:r>
-            <w:proofErr w:type="spellStart"/>
-            <w:r>
-              <w:rPr>
-                <w:rFonts w:ascii="Arial Narrow" w:hAnsi="Arial Narrow" w:cs="Arial"/>
-                <w:snapToGrid w:val="0"/>
-                <w:color w:val="000000"/>
-                <w:sz w:val="18"/>
-                <w:lang w:val="es-ES"/>
-              </w:rPr>
-              <w:t>numero_procedimiento</w:t>
-            </w:r>
-            <w:proofErr w:type="spellEnd"/>
-            <w:r>
-              <w:rPr>
-                <w:rFonts w:ascii="Arial Narrow" w:hAnsi="Arial Narrow" w:cs="Arial"/>
-                <w:snapToGrid w:val="0"/>
-                <w:color w:val="000000"/>
-                <w:sz w:val="18"/>
-                <w:lang w:val="es-ES"/>
-              </w:rPr>
-              <w:t>}</w:t>
+              <w:t>${numero_procedimiento}</w:t>
             </w:r>
           </w:p>
         </w:tc>
@@ -776,29 +600,7 @@
                 <w:sz w:val="18"/>
                 <w:lang w:val="es-ES"/>
               </w:rPr>
-              <w:t>${</w:t>
-            </w:r>
-            <w:proofErr w:type="spellStart"/>
-            <w:r>
-              <w:rPr>
-                <w:rFonts w:ascii="Arial Narrow" w:hAnsi="Arial Narrow" w:cs="Arial"/>
-                <w:snapToGrid w:val="0"/>
-                <w:color w:val="000000"/>
-                <w:sz w:val="18"/>
-                <w:lang w:val="es-ES"/>
-              </w:rPr>
-              <w:t>descripcion</w:t>
-            </w:r>
-            <w:proofErr w:type="spellEnd"/>
-            <w:r>
-              <w:rPr>
-                <w:rFonts w:ascii="Arial Narrow" w:hAnsi="Arial Narrow" w:cs="Arial"/>
-                <w:snapToGrid w:val="0"/>
-                <w:color w:val="000000"/>
-                <w:sz w:val="18"/>
-                <w:lang w:val="es-ES"/>
-              </w:rPr>
-              <w:t>}</w:t>
+              <w:t>${descripcion}</w:t>
             </w:r>
           </w:p>
         </w:tc>
@@ -868,29 +670,7 @@
                 <w:sz w:val="18"/>
                 <w:lang w:val="es-ES"/>
               </w:rPr>
-              <w:t>${</w:t>
-            </w:r>
-            <w:proofErr w:type="spellStart"/>
-            <w:r>
-              <w:rPr>
-                <w:rFonts w:ascii="Arial Narrow" w:hAnsi="Arial Narrow" w:cs="Arial"/>
-                <w:snapToGrid w:val="0"/>
-                <w:color w:val="000000"/>
-                <w:sz w:val="18"/>
-                <w:lang w:val="es-ES"/>
-              </w:rPr>
-              <w:t>tiempo_entrega</w:t>
-            </w:r>
-            <w:proofErr w:type="spellEnd"/>
-            <w:r>
-              <w:rPr>
-                <w:rFonts w:ascii="Arial Narrow" w:hAnsi="Arial Narrow" w:cs="Arial"/>
-                <w:snapToGrid w:val="0"/>
-                <w:color w:val="000000"/>
-                <w:sz w:val="18"/>
-                <w:lang w:val="es-ES"/>
-              </w:rPr>
-              <w:t>}</w:t>
+              <w:t>${tiempo_entrega}</w:t>
             </w:r>
           </w:p>
         </w:tc>
@@ -961,29 +741,7 @@
                 <w:sz w:val="18"/>
                 <w:lang w:val="es-ES"/>
               </w:rPr>
-              <w:t>${</w:t>
-            </w:r>
-            <w:proofErr w:type="spellStart"/>
-            <w:r>
-              <w:rPr>
-                <w:rFonts w:ascii="Arial Narrow" w:hAnsi="Arial Narrow" w:cs="Arial"/>
-                <w:snapToGrid w:val="0"/>
-                <w:color w:val="000000"/>
-                <w:sz w:val="18"/>
-                <w:lang w:val="es-ES"/>
-              </w:rPr>
-              <w:t>garantia</w:t>
-            </w:r>
-            <w:proofErr w:type="spellEnd"/>
-            <w:r>
-              <w:rPr>
-                <w:rFonts w:ascii="Arial Narrow" w:hAnsi="Arial Narrow" w:cs="Arial"/>
-                <w:snapToGrid w:val="0"/>
-                <w:color w:val="000000"/>
-                <w:sz w:val="18"/>
-                <w:lang w:val="es-ES"/>
-              </w:rPr>
-              <w:t>}</w:t>
+              <w:t>${garantia}</w:t>
             </w:r>
           </w:p>
         </w:tc>
@@ -999,7 +757,7 @@
     </w:p>
     <w:tbl>
       <w:tblPr>
-        <w:tblStyle w:val="Tabladecuadrcula4-nfasis3"/>
+        <w:tblStyle w:val="Tablaconcuadrcula4-nfasis3"/>
         <w:tblW w:w="0" w:type="auto"/>
         <w:tblLayout w:type="fixed"/>
         <w:tblLook w:val="04A0" w:firstRow="1" w:lastRow="0" w:firstColumn="1" w:lastColumn="0" w:noHBand="0" w:noVBand="1"/>
@@ -1029,21 +787,12 @@
                 <w:lang w:val="es-ES"/>
               </w:rPr>
             </w:pPr>
-            <w:proofErr w:type="spellStart"/>
-            <w:r>
-              <w:rPr>
-                <w:rFonts w:ascii="Arial Narrow" w:hAnsi="Arial Narrow" w:cs="Arial"/>
-                <w:lang w:val="es-ES"/>
-              </w:rPr>
-              <w:t>Pda</w:t>
-            </w:r>
-            <w:proofErr w:type="spellEnd"/>
-            <w:r>
-              <w:rPr>
-                <w:rFonts w:ascii="Arial Narrow" w:hAnsi="Arial Narrow" w:cs="Arial"/>
-                <w:lang w:val="es-ES"/>
-              </w:rPr>
-              <w:t>.</w:t>
+            <w:r>
+              <w:rPr>
+                <w:rFonts w:ascii="Arial Narrow" w:hAnsi="Arial Narrow" w:cs="Arial"/>
+                <w:lang w:val="es-ES"/>
+              </w:rPr>
+              <w:t>Pda.</w:t>
             </w:r>
           </w:p>
         </w:tc>
@@ -1059,21 +808,12 @@
                 <w:lang w:val="es-ES"/>
               </w:rPr>
             </w:pPr>
-            <w:proofErr w:type="spellStart"/>
-            <w:r>
-              <w:rPr>
-                <w:rFonts w:ascii="Arial Narrow" w:hAnsi="Arial Narrow" w:cs="Arial"/>
-                <w:lang w:val="es-ES"/>
-              </w:rPr>
-              <w:t>Cant</w:t>
-            </w:r>
-            <w:proofErr w:type="spellEnd"/>
-            <w:r>
-              <w:rPr>
-                <w:rFonts w:ascii="Arial Narrow" w:hAnsi="Arial Narrow" w:cs="Arial"/>
-                <w:lang w:val="es-ES"/>
-              </w:rPr>
-              <w:t>.</w:t>
+            <w:r>
+              <w:rPr>
+                <w:rFonts w:ascii="Arial Narrow" w:hAnsi="Arial Narrow" w:cs="Arial"/>
+                <w:lang w:val="es-ES"/>
+              </w:rPr>
+              <w:t>Cant.</w:t>
             </w:r>
           </w:p>
         </w:tc>
@@ -1204,23 +944,7 @@
                 <w:rFonts w:ascii="Arial Narrow" w:hAnsi="Arial Narrow" w:cs="Arial"/>
                 <w:lang w:val="es-ES"/>
               </w:rPr>
-              <w:t>${</w:t>
-            </w:r>
-            <w:proofErr w:type="spellStart"/>
-            <w:r>
-              <w:rPr>
-                <w:rFonts w:ascii="Arial Narrow" w:hAnsi="Arial Narrow" w:cs="Arial"/>
-                <w:lang w:val="es-ES"/>
-              </w:rPr>
-              <w:t>no_partida</w:t>
-            </w:r>
-            <w:proofErr w:type="spellEnd"/>
-            <w:r>
-              <w:rPr>
-                <w:rFonts w:ascii="Arial Narrow" w:hAnsi="Arial Narrow" w:cs="Arial"/>
-                <w:lang w:val="es-ES"/>
-              </w:rPr>
-              <w:t>}</w:t>
+              <w:t>${no_partida}</w:t>
             </w:r>
           </w:p>
         </w:tc>
@@ -1262,23 +986,7 @@
                 <w:rFonts w:ascii="Arial Narrow" w:hAnsi="Arial Narrow" w:cs="Arial"/>
                 <w:lang w:val="es-ES"/>
               </w:rPr>
-              <w:t>${</w:t>
-            </w:r>
-            <w:proofErr w:type="spellStart"/>
-            <w:r>
-              <w:rPr>
-                <w:rFonts w:ascii="Arial Narrow" w:hAnsi="Arial Narrow" w:cs="Arial"/>
-                <w:lang w:val="es-ES"/>
-              </w:rPr>
-              <w:t>unidad_medida</w:t>
-            </w:r>
-            <w:proofErr w:type="spellEnd"/>
-            <w:r>
-              <w:rPr>
-                <w:rFonts w:ascii="Arial Narrow" w:hAnsi="Arial Narrow" w:cs="Arial"/>
-                <w:lang w:val="es-ES"/>
-              </w:rPr>
-              <w:t>}</w:t>
+              <w:t>${unidad_medida}</w:t>
             </w:r>
           </w:p>
         </w:tc>
@@ -1299,23 +1007,7 @@
                 <w:rFonts w:ascii="Arial Narrow" w:hAnsi="Arial Narrow" w:cs="Arial"/>
                 <w:lang w:val="es-ES"/>
               </w:rPr>
-              <w:t>${</w:t>
-            </w:r>
-            <w:proofErr w:type="spellStart"/>
-            <w:r>
-              <w:rPr>
-                <w:rFonts w:ascii="Arial Narrow" w:hAnsi="Arial Narrow" w:cs="Arial"/>
-                <w:lang w:val="es-ES"/>
-              </w:rPr>
-              <w:t>descripcion_partida</w:t>
-            </w:r>
-            <w:proofErr w:type="spellEnd"/>
-            <w:r>
-              <w:rPr>
-                <w:rFonts w:ascii="Arial Narrow" w:hAnsi="Arial Narrow" w:cs="Arial"/>
-                <w:lang w:val="es-ES"/>
-              </w:rPr>
-              <w:t>}</w:t>
+              <w:t>${descripcion_partida}</w:t>
             </w:r>
           </w:p>
         </w:tc>
@@ -1357,23 +1049,7 @@
                 <w:rFonts w:ascii="Arial Narrow" w:hAnsi="Arial Narrow" w:cs="Arial"/>
                 <w:lang w:val="es-ES"/>
               </w:rPr>
-              <w:t>${</w:t>
-            </w:r>
-            <w:proofErr w:type="spellStart"/>
-            <w:r>
-              <w:rPr>
-                <w:rFonts w:ascii="Arial Narrow" w:hAnsi="Arial Narrow" w:cs="Arial"/>
-                <w:lang w:val="es-ES"/>
-              </w:rPr>
-              <w:t>precio_unitario</w:t>
-            </w:r>
-            <w:proofErr w:type="spellEnd"/>
-            <w:r>
-              <w:rPr>
-                <w:rFonts w:ascii="Arial Narrow" w:hAnsi="Arial Narrow" w:cs="Arial"/>
-                <w:lang w:val="es-ES"/>
-              </w:rPr>
-              <w:t>}</w:t>
+              <w:t>${precio_unitario}</w:t>
             </w:r>
           </w:p>
         </w:tc>
@@ -1558,7 +1234,7 @@
     </w:p>
     <w:tbl>
       <w:tblPr>
-        <w:tblStyle w:val="Tabladecuadrcula4-nfasis3"/>
+        <w:tblStyle w:val="Tablaconcuadrcula4-nfasis3"/>
         <w:tblW w:w="0" w:type="auto"/>
         <w:tblLook w:val="04A0" w:firstRow="1" w:lastRow="0" w:firstColumn="1" w:lastColumn="0" w:noHBand="0" w:noVBand="1"/>
       </w:tblPr>
@@ -1617,7 +1293,6 @@
               </w:rPr>
               <w:t>${</w:t>
             </w:r>
-            <w:proofErr w:type="spellStart"/>
             <w:r>
               <w:rPr>
                 <w:rFonts w:ascii="Arial Narrow" w:hAnsi="Arial Narrow" w:cs="Arial"/>
@@ -1626,7 +1301,6 @@
               </w:rPr>
               <w:t>requisitos_tecnicos</w:t>
             </w:r>
-            <w:proofErr w:type="spellEnd"/>
             <w:r>
               <w:rPr>
                 <w:rFonts w:ascii="Arial Narrow" w:hAnsi="Arial Narrow" w:cs="Arial"/>
@@ -1649,7 +1323,7 @@
     </w:p>
     <w:tbl>
       <w:tblPr>
-        <w:tblStyle w:val="Tabladecuadrcula4-nfasis3"/>
+        <w:tblStyle w:val="Tablaconcuadrcula4-nfasis3"/>
         <w:tblW w:w="0" w:type="auto"/>
         <w:tblLook w:val="04A0" w:firstRow="1" w:lastRow="0" w:firstColumn="1" w:lastColumn="0" w:noHBand="0" w:noVBand="1"/>
       </w:tblPr>
@@ -1708,7 +1382,6 @@
               </w:rPr>
               <w:t>${</w:t>
             </w:r>
-            <w:proofErr w:type="spellStart"/>
             <w:r>
               <w:rPr>
                 <w:rFonts w:ascii="Arial Narrow" w:hAnsi="Arial Narrow" w:cs="Arial"/>
@@ -1717,7 +1390,6 @@
               </w:rPr>
               <w:t>requisitos_economicos</w:t>
             </w:r>
-            <w:proofErr w:type="spellEnd"/>
             <w:r>
               <w:rPr>
                 <w:rFonts w:ascii="Arial Narrow" w:hAnsi="Arial Narrow" w:cs="Arial"/>
@@ -1740,7 +1412,7 @@
     </w:p>
     <w:tbl>
       <w:tblPr>
-        <w:tblStyle w:val="Tabladecuadrcula4-nfasis3"/>
+        <w:tblStyle w:val="Tablaconcuadrcula4-nfasis3"/>
         <w:tblW w:w="0" w:type="auto"/>
         <w:tblLook w:val="04A0" w:firstRow="1" w:lastRow="0" w:firstColumn="1" w:lastColumn="0" w:noHBand="0" w:noVBand="1"/>
       </w:tblPr>
@@ -1799,7 +1471,6 @@
               </w:rPr>
               <w:t>${</w:t>
             </w:r>
-            <w:proofErr w:type="spellStart"/>
             <w:r>
               <w:rPr>
                 <w:rFonts w:ascii="Arial Narrow" w:hAnsi="Arial Narrow" w:cs="Arial"/>
@@ -1808,7 +1479,6 @@
               </w:rPr>
               <w:t>requisitos_informativos</w:t>
             </w:r>
-            <w:proofErr w:type="spellEnd"/>
             <w:r>
               <w:rPr>
                 <w:rFonts w:ascii="Arial Narrow" w:hAnsi="Arial Narrow" w:cs="Arial"/>
@@ -1831,7 +1501,7 @@
     </w:p>
     <w:tbl>
       <w:tblPr>
-        <w:tblStyle w:val="Tabladecuadrcula4-nfasis3"/>
+        <w:tblStyle w:val="Tablaconcuadrcula4-nfasis3"/>
         <w:tblW w:w="0" w:type="auto"/>
         <w:tblLook w:val="04A0" w:firstRow="1" w:lastRow="0" w:firstColumn="1" w:lastColumn="0" w:noHBand="0" w:noVBand="1"/>
       </w:tblPr>
@@ -1890,7 +1560,6 @@
               </w:rPr>
               <w:t>${</w:t>
             </w:r>
-            <w:proofErr w:type="spellStart"/>
             <w:r>
               <w:rPr>
                 <w:rFonts w:ascii="Arial Narrow" w:hAnsi="Arial Narrow" w:cs="Arial"/>
@@ -1899,7 +1568,6 @@
               </w:rPr>
               <w:t>condiciones_pago</w:t>
             </w:r>
-            <w:proofErr w:type="spellEnd"/>
             <w:r>
               <w:rPr>
                 <w:rFonts w:ascii="Arial Narrow" w:hAnsi="Arial Narrow" w:cs="Arial"/>
@@ -1922,7 +1590,7 @@
     </w:p>
     <w:tbl>
       <w:tblPr>
-        <w:tblStyle w:val="Tabladecuadrcula4-nfasis3"/>
+        <w:tblStyle w:val="Tablaconcuadrcula4-nfasis3"/>
         <w:tblW w:w="0" w:type="auto"/>
         <w:tblLook w:val="04A0" w:firstRow="1" w:lastRow="0" w:firstColumn="1" w:lastColumn="0" w:noHBand="0" w:noVBand="1"/>
       </w:tblPr>
@@ -1981,7 +1649,6 @@
               </w:rPr>
               <w:t>${</w:t>
             </w:r>
-            <w:proofErr w:type="spellStart"/>
             <w:r>
               <w:rPr>
                 <w:rFonts w:ascii="Arial Narrow" w:hAnsi="Arial Narrow" w:cs="Arial"/>
@@ -1990,7 +1657,6 @@
               </w:rPr>
               <w:t>lugar_entrega</w:t>
             </w:r>
-            <w:proofErr w:type="spellEnd"/>
             <w:r>
               <w:rPr>
                 <w:rFonts w:ascii="Arial Narrow" w:hAnsi="Arial Narrow" w:cs="Arial"/>
@@ -2013,7 +1679,7 @@
     </w:p>
     <w:tbl>
       <w:tblPr>
-        <w:tblStyle w:val="Tabladecuadrcula4-nfasis3"/>
+        <w:tblStyle w:val="Tablaconcuadrcula4-nfasis3"/>
         <w:tblW w:w="0" w:type="auto"/>
         <w:tblLook w:val="04A0" w:firstRow="1" w:lastRow="0" w:firstColumn="1" w:lastColumn="0" w:noHBand="0" w:noVBand="1"/>
       </w:tblPr>
@@ -2072,7 +1738,6 @@
               </w:rPr>
               <w:t>${</w:t>
             </w:r>
-            <w:proofErr w:type="spellStart"/>
             <w:r>
               <w:rPr>
                 <w:rFonts w:ascii="Arial Narrow" w:hAnsi="Arial Narrow" w:cs="Arial"/>
@@ -2081,7 +1746,6 @@
               </w:rPr>
               <w:t>datos_facturacion</w:t>
             </w:r>
-            <w:proofErr w:type="spellEnd"/>
             <w:r>
               <w:rPr>
                 <w:rFonts w:ascii="Arial Narrow" w:hAnsi="Arial Narrow" w:cs="Arial"/>
@@ -2253,7 +1917,7 @@
               </wp:anchor>
             </w:drawing>
           </mc:Choice>
-          <mc:Fallback>
+          <mc:Fallback xmlns:mo="http://schemas.microsoft.com/office/mac/office/2008/main" xmlns:mv="urn:schemas-microsoft-com:mac:vml">
             <w:pict>
               <v:roundrect w14:anchorId="3CC76E95" id="AutoShape 108" o:spid="_x0000_s1026" style="position:absolute;margin-left:-3.35pt;margin-top:8.05pt;width:551pt;height:63pt;z-index:251659264;visibility:visible;mso-wrap-style:square;mso-width-percent:0;mso-height-percent:0;mso-wrap-distance-left:9pt;mso-wrap-distance-top:0;mso-wrap-distance-right:9pt;mso-wrap-distance-bottom:0;mso-position-horizontal:absolute;mso-position-horizontal-relative:text;mso-position-vertical:absolute;mso-position-vertical-relative:text;mso-width-percent:0;mso-height-percent:0;mso-width-relative:page;mso-height-relative:page;v-text-anchor:top" arcsize="10923f" o:gfxdata="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" o:allowincell="f">
                 <v:textbox>
@@ -2459,8 +2123,6 @@
         </w:rPr>
         <w:t>LIC. JOSÉ MANUEL GARCÍA VALENCIA</w:t>
       </w:r>
-      <w:bookmarkStart w:id="0" w:name="_GoBack"/>
-      <w:bookmarkEnd w:id="0"/>
     </w:p>
     <w:p>
       <w:pPr>
@@ -2634,7 +2296,7 @@
 </file>
 
 <file path=word/endnotes.xml><?xml version="1.0" encoding="utf-8"?>
-<w:endnotes xmlns:wpc="http://schemas.microsoft.com/office/word/2010/wordprocessingCanvas" xmlns:mo="http://schemas.microsoft.com/office/mac/office/2008/main" xmlns:mc="http://schemas.openxmlformats.org/markup-compatibility/2006" xmlns:mv="urn:schemas-microsoft-com:mac:vml" xmlns:o="urn:schemas-microsoft-com:office:office" xmlns:r="http://schemas.openxmlformats.org/officeDocument/2006/relationships" xmlns:m="http://schemas.openxmlformats.org/officeDocument/2006/math" xmlns:v="urn:schemas-microsoft-com:vml" xmlns:wp14="http://schemas.microsoft.com/office/word/2010/wordprocessingDrawing" xmlns:wp="http://schemas.openxmlformats.org/drawingml/2006/wordprocessingDrawing" xmlns:w10="urn:schemas-microsoft-com:office:word" xmlns:w="http://schemas.openxmlformats.org/wordprocessingml/2006/main" xmlns:w14="http://schemas.microsoft.com/office/word/2010/wordml" xmlns:w15="http://schemas.microsoft.com/office/word/2012/wordml" xmlns:wpg="http://schemas.microsoft.com/office/word/2010/wordprocessingGroup" xmlns:wpi="http://schemas.microsoft.com/office/word/2010/wordprocessingInk" xmlns:wne="http://schemas.microsoft.com/office/word/2006/wordml" xmlns:wps="http://schemas.microsoft.com/office/word/2010/wordprocessingShape" mc:Ignorable="w14 w15 wp14">
+<w:endnotes xmlns:wpc="http://schemas.microsoft.com/office/word/2010/wordprocessingCanvas" xmlns:cx="http://schemas.microsoft.com/office/drawing/2014/chartex" xmlns:cx1="http://schemas.microsoft.com/office/drawing/2015/9/8/chartex" xmlns:cx2="http://schemas.microsoft.com/office/drawing/2015/10/21/chartex" xmlns:cx3="http://schemas.microsoft.com/office/drawing/2016/5/9/chartex" xmlns:cx4="http://schemas.microsoft.com/office/drawing/2016/5/10/chartex" xmlns:cx5="http://schemas.microsoft.com/office/drawing/2016/5/11/chartex" xmlns:cx6="http://schemas.microsoft.com/office/drawing/2016/5/12/chartex" xmlns:cx7="http://schemas.microsoft.com/office/drawing/2016/5/13/chartex" xmlns:cx8="http://schemas.microsoft.com/office/drawing/2016/5/14/chartex" xmlns:mc="http://schemas.openxmlformats.org/markup-compatibility/2006" xmlns:aink="http://schemas.microsoft.com/office/drawing/2016/ink" xmlns:am3d="http://schemas.microsoft.com/office/drawing/2017/model3d" xmlns:o="urn:schemas-microsoft-com:office:office" xmlns:r="http://schemas.openxmlformats.org/officeDocument/2006/relationships" xmlns:m="http://schemas.openxmlformats.org/officeDocument/2006/math" xmlns:v="urn:schemas-microsoft-com:vml" xmlns:wp14="http://schemas.microsoft.com/office/word/2010/wordprocessingDrawing" xmlns:wp="http://schemas.openxmlformats.org/drawingml/2006/wordprocessingDrawing" xmlns:w10="urn:schemas-microsoft-com:office:word" xmlns:w="http://schemas.openxmlformats.org/wordprocessingml/2006/main" xmlns:w14="http://schemas.microsoft.com/office/word/2010/wordml" xmlns:w15="http://schemas.microsoft.com/office/word/2012/wordml" xmlns:w16cid="http://schemas.microsoft.com/office/word/2016/wordml/cid" xmlns:w16se="http://schemas.microsoft.com/office/word/2015/wordml/symex" xmlns:wpg="http://schemas.microsoft.com/office/word/2010/wordprocessingGroup" xmlns:wpi="http://schemas.microsoft.com/office/word/2010/wordprocessingInk" xmlns:wne="http://schemas.microsoft.com/office/word/2006/wordml" xmlns:wps="http://schemas.microsoft.com/office/word/2010/wordprocessingShape" mc:Ignorable="w14 w15 w16se w16cid wp14">
   <w:endnote w:type="separator" w:id="-1">
     <w:p>
       <w:r>
@@ -2653,7 +2315,7 @@
 </file>
 
 <file path=word/footer1.xml><?xml version="1.0" encoding="utf-8"?>
-<w:ftr xmlns:wpc="http://schemas.microsoft.com/office/word/2010/wordprocessingCanvas" xmlns:mo="http://schemas.microsoft.com/office/mac/office/2008/main" xmlns:mc="http://schemas.openxmlformats.org/markup-compatibility/2006" xmlns:mv="urn:schemas-microsoft-com:mac:vml" xmlns:o="urn:schemas-microsoft-com:office:office" xmlns:r="http://schemas.openxmlformats.org/officeDocument/2006/relationships" xmlns:m="http://schemas.openxmlformats.org/officeDocument/2006/math" xmlns:v="urn:schemas-microsoft-com:vml" xmlns:wp14="http://schemas.microsoft.com/office/word/2010/wordprocessingDrawing" xmlns:wp="http://schemas.openxmlformats.org/drawingml/2006/wordprocessingDrawing" xmlns:w10="urn:schemas-microsoft-com:office:word" xmlns:w="http://schemas.openxmlformats.org/wordprocessingml/2006/main" xmlns:w14="http://schemas.microsoft.com/office/word/2010/wordml" xmlns:w15="http://schemas.microsoft.com/office/word/2012/wordml" xmlns:wpg="http://schemas.microsoft.com/office/word/2010/wordprocessingGroup" xmlns:wpi="http://schemas.microsoft.com/office/word/2010/wordprocessingInk" xmlns:wne="http://schemas.microsoft.com/office/word/2006/wordml" xmlns:wps="http://schemas.microsoft.com/office/word/2010/wordprocessingShape" mc:Ignorable="w14 w15 wp14">
+<w:ftr xmlns:wpc="http://schemas.microsoft.com/office/word/2010/wordprocessingCanvas" xmlns:cx="http://schemas.microsoft.com/office/drawing/2014/chartex" xmlns:cx1="http://schemas.microsoft.com/office/drawing/2015/9/8/chartex" xmlns:cx2="http://schemas.microsoft.com/office/drawing/2015/10/21/chartex" xmlns:cx3="http://schemas.microsoft.com/office/drawing/2016/5/9/chartex" xmlns:cx4="http://schemas.microsoft.com/office/drawing/2016/5/10/chartex" xmlns:cx5="http://schemas.microsoft.com/office/drawing/2016/5/11/chartex" xmlns:cx6="http://schemas.microsoft.com/office/drawing/2016/5/12/chartex" xmlns:cx7="http://schemas.microsoft.com/office/drawing/2016/5/13/chartex" xmlns:cx8="http://schemas.microsoft.com/office/drawing/2016/5/14/chartex" xmlns:mc="http://schemas.openxmlformats.org/markup-compatibility/2006" xmlns:aink="http://schemas.microsoft.com/office/drawing/2016/ink" xmlns:am3d="http://schemas.microsoft.com/office/drawing/2017/model3d" xmlns:o="urn:schemas-microsoft-com:office:office" xmlns:r="http://schemas.openxmlformats.org/officeDocument/2006/relationships" xmlns:m="http://schemas.openxmlformats.org/officeDocument/2006/math" xmlns:v="urn:schemas-microsoft-com:vml" xmlns:wp14="http://schemas.microsoft.com/office/word/2010/wordprocessingDrawing" xmlns:wp="http://schemas.openxmlformats.org/drawingml/2006/wordprocessingDrawing" xmlns:w10="urn:schemas-microsoft-com:office:word" xmlns:w="http://schemas.openxmlformats.org/wordprocessingml/2006/main" xmlns:w14="http://schemas.microsoft.com/office/word/2010/wordml" xmlns:w15="http://schemas.microsoft.com/office/word/2012/wordml" xmlns:w16cid="http://schemas.microsoft.com/office/word/2016/wordml/cid" xmlns:w16se="http://schemas.microsoft.com/office/word/2015/wordml/symex" xmlns:wpg="http://schemas.microsoft.com/office/word/2010/wordprocessingGroup" xmlns:wpi="http://schemas.microsoft.com/office/word/2010/wordprocessingInk" xmlns:wne="http://schemas.microsoft.com/office/word/2006/wordml" xmlns:wps="http://schemas.microsoft.com/office/word/2010/wordprocessingShape" mc:Ignorable="w14 w15 w16se w16cid wp14">
   <w:p>
     <w:pPr>
       <w:pStyle w:val="Piedepgina"/>
@@ -2663,7 +2325,7 @@
 </file>
 
 <file path=word/footer2.xml><?xml version="1.0" encoding="utf-8"?>
-<w:ftr xmlns:wpc="http://schemas.microsoft.com/office/word/2010/wordprocessingCanvas" xmlns:mo="http://schemas.microsoft.com/office/mac/office/2008/main" xmlns:mc="http://schemas.openxmlformats.org/markup-compatibility/2006" xmlns:mv="urn:schemas-microsoft-com:mac:vml" xmlns:o="urn:schemas-microsoft-com:office:office" xmlns:r="http://schemas.openxmlformats.org/officeDocument/2006/relationships" xmlns:m="http://schemas.openxmlformats.org/officeDocument/2006/math" xmlns:v="urn:schemas-microsoft-com:vml" xmlns:wp14="http://schemas.microsoft.com/office/word/2010/wordprocessingDrawing" xmlns:wp="http://schemas.openxmlformats.org/drawingml/2006/wordprocessingDrawing" xmlns:w10="urn:schemas-microsoft-com:office:word" xmlns:w="http://schemas.openxmlformats.org/wordprocessingml/2006/main" xmlns:w14="http://schemas.microsoft.com/office/word/2010/wordml" xmlns:w15="http://schemas.microsoft.com/office/word/2012/wordml" xmlns:wpg="http://schemas.microsoft.com/office/word/2010/wordprocessingGroup" xmlns:wpi="http://schemas.microsoft.com/office/word/2010/wordprocessingInk" xmlns:wne="http://schemas.microsoft.com/office/word/2006/wordml" xmlns:wps="http://schemas.microsoft.com/office/word/2010/wordprocessingShape" mc:Ignorable="w14 w15 wp14">
+<w:ftr xmlns:wpc="http://schemas.microsoft.com/office/word/2010/wordprocessingCanvas" xmlns:cx="http://schemas.microsoft.com/office/drawing/2014/chartex" xmlns:cx1="http://schemas.microsoft.com/office/drawing/2015/9/8/chartex" xmlns:cx2="http://schemas.microsoft.com/office/drawing/2015/10/21/chartex" xmlns:cx3="http://schemas.microsoft.com/office/drawing/2016/5/9/chartex" xmlns:cx4="http://schemas.microsoft.com/office/drawing/2016/5/10/chartex" xmlns:cx5="http://schemas.microsoft.com/office/drawing/2016/5/11/chartex" xmlns:cx6="http://schemas.microsoft.com/office/drawing/2016/5/12/chartex" xmlns:cx7="http://schemas.microsoft.com/office/drawing/2016/5/13/chartex" xmlns:cx8="http://schemas.microsoft.com/office/drawing/2016/5/14/chartex" xmlns:mc="http://schemas.openxmlformats.org/markup-compatibility/2006" xmlns:aink="http://schemas.microsoft.com/office/drawing/2016/ink" xmlns:am3d="http://schemas.microsoft.com/office/drawing/2017/model3d" xmlns:o="urn:schemas-microsoft-com:office:office" xmlns:r="http://schemas.openxmlformats.org/officeDocument/2006/relationships" xmlns:m="http://schemas.openxmlformats.org/officeDocument/2006/math" xmlns:v="urn:schemas-microsoft-com:vml" xmlns:wp14="http://schemas.microsoft.com/office/word/2010/wordprocessingDrawing" xmlns:wp="http://schemas.openxmlformats.org/drawingml/2006/wordprocessingDrawing" xmlns:w10="urn:schemas-microsoft-com:office:word" xmlns:w="http://schemas.openxmlformats.org/wordprocessingml/2006/main" xmlns:w14="http://schemas.microsoft.com/office/word/2010/wordml" xmlns:w15="http://schemas.microsoft.com/office/word/2012/wordml" xmlns:w16cid="http://schemas.microsoft.com/office/word/2016/wordml/cid" xmlns:w16se="http://schemas.microsoft.com/office/word/2015/wordml/symex" xmlns:wpg="http://schemas.microsoft.com/office/word/2010/wordprocessingGroup" xmlns:wpi="http://schemas.microsoft.com/office/word/2010/wordprocessingInk" xmlns:wne="http://schemas.microsoft.com/office/word/2006/wordml" xmlns:wps="http://schemas.microsoft.com/office/word/2010/wordprocessingShape" mc:Ignorable="w14 w15 w16se w16cid wp14">
   <w:p>
     <w:pPr>
       <w:pStyle w:val="Piedepgina"/>
@@ -2673,7 +2335,7 @@
 </file>
 
 <file path=word/footer3.xml><?xml version="1.0" encoding="utf-8"?>
-<w:ftr xmlns:wpc="http://schemas.microsoft.com/office/word/2010/wordprocessingCanvas" xmlns:mo="http://schemas.microsoft.com/office/mac/office/2008/main" xmlns:mc="http://schemas.openxmlformats.org/markup-compatibility/2006" xmlns:mv="urn:schemas-microsoft-com:mac:vml" xmlns:o="urn:schemas-microsoft-com:office:office" xmlns:r="http://schemas.openxmlformats.org/officeDocument/2006/relationships" xmlns:m="http://schemas.openxmlformats.org/officeDocument/2006/math" xmlns:v="urn:schemas-microsoft-com:vml" xmlns:wp14="http://schemas.microsoft.com/office/word/2010/wordprocessingDrawing" xmlns:wp="http://schemas.openxmlformats.org/drawingml/2006/wordprocessingDrawing" xmlns:w10="urn:schemas-microsoft-com:office:word" xmlns:w="http://schemas.openxmlformats.org/wordprocessingml/2006/main" xmlns:w14="http://schemas.microsoft.com/office/word/2010/wordml" xmlns:w15="http://schemas.microsoft.com/office/word/2012/wordml" xmlns:wpg="http://schemas.microsoft.com/office/word/2010/wordprocessingGroup" xmlns:wpi="http://schemas.microsoft.com/office/word/2010/wordprocessingInk" xmlns:wne="http://schemas.microsoft.com/office/word/2006/wordml" xmlns:wps="http://schemas.microsoft.com/office/word/2010/wordprocessingShape" mc:Ignorable="w14 w15 wp14">
+<w:ftr xmlns:wpc="http://schemas.microsoft.com/office/word/2010/wordprocessingCanvas" xmlns:cx="http://schemas.microsoft.com/office/drawing/2014/chartex" xmlns:cx1="http://schemas.microsoft.com/office/drawing/2015/9/8/chartex" xmlns:cx2="http://schemas.microsoft.com/office/drawing/2015/10/21/chartex" xmlns:cx3="http://schemas.microsoft.com/office/drawing/2016/5/9/chartex" xmlns:cx4="http://schemas.microsoft.com/office/drawing/2016/5/10/chartex" xmlns:cx5="http://schemas.microsoft.com/office/drawing/2016/5/11/chartex" xmlns:cx6="http://schemas.microsoft.com/office/drawing/2016/5/12/chartex" xmlns:cx7="http://schemas.microsoft.com/office/drawing/2016/5/13/chartex" xmlns:cx8="http://schemas.microsoft.com/office/drawing/2016/5/14/chartex" xmlns:mc="http://schemas.openxmlformats.org/markup-compatibility/2006" xmlns:aink="http://schemas.microsoft.com/office/drawing/2016/ink" xmlns:am3d="http://schemas.microsoft.com/office/drawing/2017/model3d" xmlns:o="urn:schemas-microsoft-com:office:office" xmlns:r="http://schemas.openxmlformats.org/officeDocument/2006/relationships" xmlns:m="http://schemas.openxmlformats.org/officeDocument/2006/math" xmlns:v="urn:schemas-microsoft-com:vml" xmlns:wp14="http://schemas.microsoft.com/office/word/2010/wordprocessingDrawing" xmlns:wp="http://schemas.openxmlformats.org/drawingml/2006/wordprocessingDrawing" xmlns:w10="urn:schemas-microsoft-com:office:word" xmlns:w="http://schemas.openxmlformats.org/wordprocessingml/2006/main" xmlns:w14="http://schemas.microsoft.com/office/word/2010/wordml" xmlns:w15="http://schemas.microsoft.com/office/word/2012/wordml" xmlns:w16cid="http://schemas.microsoft.com/office/word/2016/wordml/cid" xmlns:w16se="http://schemas.microsoft.com/office/word/2015/wordml/symex" xmlns:wpg="http://schemas.microsoft.com/office/word/2010/wordprocessingGroup" xmlns:wpi="http://schemas.microsoft.com/office/word/2010/wordprocessingInk" xmlns:wne="http://schemas.microsoft.com/office/word/2006/wordml" xmlns:wps="http://schemas.microsoft.com/office/word/2010/wordprocessingShape" mc:Ignorable="w14 w15 w16se w16cid wp14">
   <w:p>
     <w:pPr>
       <w:pStyle w:val="Piedepgina"/>
@@ -2683,7 +2345,7 @@
 </file>
 
 <file path=word/footnotes.xml><?xml version="1.0" encoding="utf-8"?>
-<w:footnotes xmlns:wpc="http://schemas.microsoft.com/office/word/2010/wordprocessingCanvas" xmlns:mo="http://schemas.microsoft.com/office/mac/office/2008/main" xmlns:mc="http://schemas.openxmlformats.org/markup-compatibility/2006" xmlns:mv="urn:schemas-microsoft-com:mac:vml" xmlns:o="urn:schemas-microsoft-com:office:office" xmlns:r="http://schemas.openxmlformats.org/officeDocument/2006/relationships" xmlns:m="http://schemas.openxmlformats.org/officeDocument/2006/math" xmlns:v="urn:schemas-microsoft-com:vml" xmlns:wp14="http://schemas.microsoft.com/office/word/2010/wordprocessingDrawing" xmlns:wp="http://schemas.openxmlformats.org/drawingml/2006/wordprocessingDrawing" xmlns:w10="urn:schemas-microsoft-com:office:word" xmlns:w="http://schemas.openxmlformats.org/wordprocessingml/2006/main" xmlns:w14="http://schemas.microsoft.com/office/word/2010/wordml" xmlns:w15="http://schemas.microsoft.com/office/word/2012/wordml" xmlns:wpg="http://schemas.microsoft.com/office/word/2010/wordprocessingGroup" xmlns:wpi="http://schemas.microsoft.com/office/word/2010/wordprocessingInk" xmlns:wne="http://schemas.microsoft.com/office/word/2006/wordml" xmlns:wps="http://schemas.microsoft.com/office/word/2010/wordprocessingShape" mc:Ignorable="w14 w15 wp14">
+<w:footnotes xmlns:wpc="http://schemas.microsoft.com/office/word/2010/wordprocessingCanvas" xmlns:cx="http://schemas.microsoft.com/office/drawing/2014/chartex" xmlns:cx1="http://schemas.microsoft.com/office/drawing/2015/9/8/chartex" xmlns:cx2="http://schemas.microsoft.com/office/drawing/2015/10/21/chartex" xmlns:cx3="http://schemas.microsoft.com/office/drawing/2016/5/9/chartex" xmlns:cx4="http://schemas.microsoft.com/office/drawing/2016/5/10/chartex" xmlns:cx5="http://schemas.microsoft.com/office/drawing/2016/5/11/chartex" xmlns:cx6="http://schemas.microsoft.com/office/drawing/2016/5/12/chartex" xmlns:cx7="http://schemas.microsoft.com/office/drawing/2016/5/13/chartex" xmlns:cx8="http://schemas.microsoft.com/office/drawing/2016/5/14/chartex" xmlns:mc="http://schemas.openxmlformats.org/markup-compatibility/2006" xmlns:aink="http://schemas.microsoft.com/office/drawing/2016/ink" xmlns:am3d="http://schemas.microsoft.com/office/drawing/2017/model3d" xmlns:o="urn:schemas-microsoft-com:office:office" xmlns:r="http://schemas.openxmlformats.org/officeDocument/2006/relationships" xmlns:m="http://schemas.openxmlformats.org/officeDocument/2006/math" xmlns:v="urn:schemas-microsoft-com:vml" xmlns:wp14="http://schemas.microsoft.com/office/word/2010/wordprocessingDrawing" xmlns:wp="http://schemas.openxmlformats.org/drawingml/2006/wordprocessingDrawing" xmlns:w10="urn:schemas-microsoft-com:office:word" xmlns:w="http://schemas.openxmlformats.org/wordprocessingml/2006/main" xmlns:w14="http://schemas.microsoft.com/office/word/2010/wordml" xmlns:w15="http://schemas.microsoft.com/office/word/2012/wordml" xmlns:w16cid="http://schemas.microsoft.com/office/word/2016/wordml/cid" xmlns:w16se="http://schemas.microsoft.com/office/word/2015/wordml/symex" xmlns:wpg="http://schemas.microsoft.com/office/word/2010/wordprocessingGroup" xmlns:wpi="http://schemas.microsoft.com/office/word/2010/wordprocessingInk" xmlns:wne="http://schemas.microsoft.com/office/word/2006/wordml" xmlns:wps="http://schemas.microsoft.com/office/word/2010/wordprocessingShape" mc:Ignorable="w14 w15 w16se w16cid wp14">
   <w:footnote w:type="separator" w:id="-1">
     <w:p>
       <w:r>
@@ -2702,7 +2364,7 @@
 </file>
 
 <file path=word/header1.xml><?xml version="1.0" encoding="utf-8"?>
-<w:hdr xmlns:wpc="http://schemas.microsoft.com/office/word/2010/wordprocessingCanvas" xmlns:mo="http://schemas.microsoft.com/office/mac/office/2008/main" xmlns:mc="http://schemas.openxmlformats.org/markup-compatibility/2006" xmlns:mv="urn:schemas-microsoft-com:mac:vml" xmlns:o="urn:schemas-microsoft-com:office:office" xmlns:r="http://schemas.openxmlformats.org/officeDocument/2006/relationships" xmlns:m="http://schemas.openxmlformats.org/officeDocument/2006/math" xmlns:v="urn:schemas-microsoft-com:vml" xmlns:wp14="http://schemas.microsoft.com/office/word/2010/wordprocessingDrawing" xmlns:wp="http://schemas.openxmlformats.org/drawingml/2006/wordprocessingDrawing" xmlns:w10="urn:schemas-microsoft-com:office:word" xmlns:w="http://schemas.openxmlformats.org/wordprocessingml/2006/main" xmlns:w14="http://schemas.microsoft.com/office/word/2010/wordml" xmlns:w15="http://schemas.microsoft.com/office/word/2012/wordml" xmlns:wpg="http://schemas.microsoft.com/office/word/2010/wordprocessingGroup" xmlns:wpi="http://schemas.microsoft.com/office/word/2010/wordprocessingInk" xmlns:wne="http://schemas.microsoft.com/office/word/2006/wordml" xmlns:wps="http://schemas.microsoft.com/office/word/2010/wordprocessingShape" mc:Ignorable="w14 w15 wp14">
+<w:hdr xmlns:wpc="http://schemas.microsoft.com/office/word/2010/wordprocessingCanvas" xmlns:cx="http://schemas.microsoft.com/office/drawing/2014/chartex" xmlns:cx1="http://schemas.microsoft.com/office/drawing/2015/9/8/chartex" xmlns:cx2="http://schemas.microsoft.com/office/drawing/2015/10/21/chartex" xmlns:cx3="http://schemas.microsoft.com/office/drawing/2016/5/9/chartex" xmlns:cx4="http://schemas.microsoft.com/office/drawing/2016/5/10/chartex" xmlns:cx5="http://schemas.microsoft.com/office/drawing/2016/5/11/chartex" xmlns:cx6="http://schemas.microsoft.com/office/drawing/2016/5/12/chartex" xmlns:cx7="http://schemas.microsoft.com/office/drawing/2016/5/13/chartex" xmlns:cx8="http://schemas.microsoft.com/office/drawing/2016/5/14/chartex" xmlns:mc="http://schemas.openxmlformats.org/markup-compatibility/2006" xmlns:aink="http://schemas.microsoft.com/office/drawing/2016/ink" xmlns:am3d="http://schemas.microsoft.com/office/drawing/2017/model3d" xmlns:o="urn:schemas-microsoft-com:office:office" xmlns:r="http://schemas.openxmlformats.org/officeDocument/2006/relationships" xmlns:m="http://schemas.openxmlformats.org/officeDocument/2006/math" xmlns:v="urn:schemas-microsoft-com:vml" xmlns:wp14="http://schemas.microsoft.com/office/word/2010/wordprocessingDrawing" xmlns:wp="http://schemas.openxmlformats.org/drawingml/2006/wordprocessingDrawing" xmlns:w10="urn:schemas-microsoft-com:office:word" xmlns:w="http://schemas.openxmlformats.org/wordprocessingml/2006/main" xmlns:w14="http://schemas.microsoft.com/office/word/2010/wordml" xmlns:w15="http://schemas.microsoft.com/office/word/2012/wordml" xmlns:w16cid="http://schemas.microsoft.com/office/word/2016/wordml/cid" xmlns:w16se="http://schemas.microsoft.com/office/word/2015/wordml/symex" xmlns:wpg="http://schemas.microsoft.com/office/word/2010/wordprocessingGroup" xmlns:wpi="http://schemas.microsoft.com/office/word/2010/wordprocessingInk" xmlns:wne="http://schemas.microsoft.com/office/word/2006/wordml" xmlns:wps="http://schemas.microsoft.com/office/word/2010/wordprocessingShape" mc:Ignorable="w14 w15 w16se w16cid wp14">
   <w:p>
     <w:pPr>
       <w:pStyle w:val="Encabezado"/>
@@ -2712,7 +2374,7 @@
 </file>
 
 <file path=word/header2.xml><?xml version="1.0" encoding="utf-8"?>
-<w:hdr xmlns:wpc="http://schemas.microsoft.com/office/word/2010/wordprocessingCanvas" xmlns:mo="http://schemas.microsoft.com/office/mac/office/2008/main" xmlns:mc="http://schemas.openxmlformats.org/markup-compatibility/2006" xmlns:mv="urn:schemas-microsoft-com:mac:vml" xmlns:o="urn:schemas-microsoft-com:office:office" xmlns:r="http://schemas.openxmlformats.org/officeDocument/2006/relationships" xmlns:m="http://schemas.openxmlformats.org/officeDocument/2006/math" xmlns:v="urn:schemas-microsoft-com:vml" xmlns:wp14="http://schemas.microsoft.com/office/word/2010/wordprocessingDrawing" xmlns:wp="http://schemas.openxmlformats.org/drawingml/2006/wordprocessingDrawing" xmlns:w10="urn:schemas-microsoft-com:office:word" xmlns:w="http://schemas.openxmlformats.org/wordprocessingml/2006/main" xmlns:w14="http://schemas.microsoft.com/office/word/2010/wordml" xmlns:w15="http://schemas.microsoft.com/office/word/2012/wordml" xmlns:wpg="http://schemas.microsoft.com/office/word/2010/wordprocessingGroup" xmlns:wpi="http://schemas.microsoft.com/office/word/2010/wordprocessingInk" xmlns:wne="http://schemas.microsoft.com/office/word/2006/wordml" xmlns:wps="http://schemas.microsoft.com/office/word/2010/wordprocessingShape" mc:Ignorable="w14 w15 wp14">
+<w:hdr xmlns:wpc="http://schemas.microsoft.com/office/word/2010/wordprocessingCanvas" xmlns:cx="http://schemas.microsoft.com/office/drawing/2014/chartex" xmlns:cx1="http://schemas.microsoft.com/office/drawing/2015/9/8/chartex" xmlns:cx2="http://schemas.microsoft.com/office/drawing/2015/10/21/chartex" xmlns:cx3="http://schemas.microsoft.com/office/drawing/2016/5/9/chartex" xmlns:cx4="http://schemas.microsoft.com/office/drawing/2016/5/10/chartex" xmlns:cx5="http://schemas.microsoft.com/office/drawing/2016/5/11/chartex" xmlns:cx6="http://schemas.microsoft.com/office/drawing/2016/5/12/chartex" xmlns:cx7="http://schemas.microsoft.com/office/drawing/2016/5/13/chartex" xmlns:cx8="http://schemas.microsoft.com/office/drawing/2016/5/14/chartex" xmlns:mc="http://schemas.openxmlformats.org/markup-compatibility/2006" xmlns:aink="http://schemas.microsoft.com/office/drawing/2016/ink" xmlns:am3d="http://schemas.microsoft.com/office/drawing/2017/model3d" xmlns:o="urn:schemas-microsoft-com:office:office" xmlns:r="http://schemas.openxmlformats.org/officeDocument/2006/relationships" xmlns:m="http://schemas.openxmlformats.org/officeDocument/2006/math" xmlns:v="urn:schemas-microsoft-com:vml" xmlns:wp14="http://schemas.microsoft.com/office/word/2010/wordprocessingDrawing" xmlns:wp="http://schemas.openxmlformats.org/drawingml/2006/wordprocessingDrawing" xmlns:w10="urn:schemas-microsoft-com:office:word" xmlns:w="http://schemas.openxmlformats.org/wordprocessingml/2006/main" xmlns:w14="http://schemas.microsoft.com/office/word/2010/wordml" xmlns:w15="http://schemas.microsoft.com/office/word/2012/wordml" xmlns:w16cid="http://schemas.microsoft.com/office/word/2016/wordml/cid" xmlns:w16se="http://schemas.microsoft.com/office/word/2015/wordml/symex" xmlns:wpg="http://schemas.microsoft.com/office/word/2010/wordprocessingGroup" xmlns:wpi="http://schemas.microsoft.com/office/word/2010/wordprocessingInk" xmlns:wne="http://schemas.microsoft.com/office/word/2006/wordml" xmlns:wps="http://schemas.microsoft.com/office/word/2010/wordprocessingShape" mc:Ignorable="w14 w15 w16se w16cid wp14">
   <w:p>
     <w:pPr>
       <w:pStyle w:val="Encabezado"/>
@@ -3015,7 +2677,7 @@
                   </wp:anchor>
                 </w:drawing>
               </mc:Choice>
-              <mc:Fallback>
+              <mc:Fallback xmlns:mo="http://schemas.microsoft.com/office/mac/office/2008/main" xmlns:mv="urn:schemas-microsoft-com:mac:vml">
                 <w:pict>
                   <v:shape w14:anchorId="6B8235EC" id="Freeform 1" o:spid="_x0000_s1026" style="position:absolute;margin-left:439.55pt;margin-top:27.95pt;width:105.05pt;height:37.85pt;z-index:251660288;visibility:visible;mso-wrap-style:square;mso-width-percent:0;mso-height-percent:0;mso-wrap-distance-left:9pt;mso-wrap-distance-top:0;mso-wrap-distance-right:9pt;mso-wrap-distance-bottom:0;mso-position-horizontal:absolute;mso-position-horizontal-relative:text;mso-position-vertical:absolute;mso-position-vertical-relative:text;mso-width-percent:0;mso-height-percent:0;mso-width-relative:page;mso-height-relative:page;v-text-anchor:top" coordsize="1799,1134" o:gfxdata="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" o:allowincell="f" path="m185,0l120,11,54,55,11,120,,185,,949,11,1014,54,1080,120,1123,185,1134,1614,1134,1679,1123,1745,1080,1788,1014,1799,949,1799,185,1788,120,1745,55,1679,11,1614,,185,0xe" filled="f" strokeweight=".55pt">
                     <v:path arrowok="t" o:connecttype="custom" o:connectlocs="137196,0;88992,4663;40046,23314;8158,50867;0,78420;0,402275;8158,429828;40046,457805;88992,476032;137196,480695;1196939,480695;1245143,476032;1294089,457805;1325977,429828;1334135,402275;1334135,78420;1325977,50867;1294089,23314;1245143,4663;1196939,0;137196,0" o:connectangles="0,0,0,0,0,0,0,0,0,0,0,0,0,0,0,0,0,0,0,0,0"/>
@@ -3057,359 +2719,8 @@
               <w:lang w:val="es-ES"/>
             </w:rPr>
           </w:pPr>
-          <w:r>
-            <w:rPr>
-              <w:rFonts w:ascii="Arial" w:hAnsi="Arial"/>
-              <w:b/>
-              <w:noProof/>
-              <w:color w:val="000000"/>
-              <w:lang w:val="es-ES_tradnl" w:eastAsia="es-ES_tradnl"/>
-            </w:rPr>
-            <mc:AlternateContent>
-              <mc:Choice Requires="wps">
-                <w:drawing>
-                  <wp:anchor distT="0" distB="0" distL="114300" distR="114300" simplePos="0" relativeHeight="251661312" behindDoc="0" locked="0" layoutInCell="1" allowOverlap="1" wp14:anchorId="75B5577F" wp14:editId="48EA9840">
-                    <wp:simplePos x="0" y="0"/>
-                    <wp:positionH relativeFrom="column">
-                      <wp:posOffset>426085</wp:posOffset>
-                    </wp:positionH>
-                    <wp:positionV relativeFrom="paragraph">
-                      <wp:posOffset>119380</wp:posOffset>
-                    </wp:positionV>
-                    <wp:extent cx="3856990" cy="709930"/>
-                    <wp:effectExtent l="0" t="0" r="0" b="0"/>
-                    <wp:wrapNone/>
-                    <wp:docPr id="3" name="Rectangle 87"/>
-                    <wp:cNvGraphicFramePr>
-                      <a:graphicFrameLocks xmlns:a="http://schemas.openxmlformats.org/drawingml/2006/main"/>
-                    </wp:cNvGraphicFramePr>
-                    <a:graphic xmlns:a="http://schemas.openxmlformats.org/drawingml/2006/main">
-                      <a:graphicData uri="http://schemas.microsoft.com/office/word/2010/wordprocessingShape">
-                        <wps:wsp>
-                          <wps:cNvSpPr>
-                            <a:spLocks noChangeArrowheads="1"/>
-                          </wps:cNvSpPr>
-                          <wps:spPr bwMode="auto">
-                            <a:xfrm>
-                              <a:off x="0" y="0"/>
-                              <a:ext cx="3856990" cy="709930"/>
-                            </a:xfrm>
-                            <a:prstGeom prst="rect">
-                              <a:avLst/>
-                            </a:prstGeom>
-                            <a:noFill/>
-                            <a:ln>
-                              <a:noFill/>
-                            </a:ln>
-                            <a:extLst>
-                              <a:ext uri="{909E8E84-426E-40DD-AFC4-6F175D3DCCD1}">
-                                <a14:hiddenFill xmlns:a14="http://schemas.microsoft.com/office/drawing/2010/main">
-                                  <a:solidFill>
-                                    <a:srgbClr val="FFFFFF"/>
-                                  </a:solidFill>
-                                </a14:hiddenFill>
-                              </a:ext>
-                              <a:ext uri="{91240B29-F687-4F45-9708-019B960494DF}">
-                                <a14:hiddenLine xmlns:a14="http://schemas.microsoft.com/office/drawing/2010/main" w="9525">
-                                  <a:solidFill>
-                                    <a:srgbClr val="000000"/>
-                                  </a:solidFill>
-                                  <a:miter lim="800000"/>
-                                  <a:headEnd/>
-                                  <a:tailEnd/>
-                                </a14:hiddenLine>
-                              </a:ext>
-                            </a:extLst>
-                          </wps:spPr>
-                          <wps:txbx>
-                            <w:txbxContent>
-                              <w:p>
-                                <w:pPr>
-                                  <w:ind w:right="270"/>
-                                  <w:jc w:val="right"/>
-                                  <w:rPr>
-                                    <w:rFonts w:ascii="Arial" w:hAnsi="Arial"/>
-                                    <w:b/>
-                                    <w:snapToGrid w:val="0"/>
-                                    <w:color w:val="000000"/>
-                                    <w:sz w:val="16"/>
-                                    <w:lang w:val="es-ES"/>
-                                  </w:rPr>
-                                </w:pPr>
-                              </w:p>
-                              <w:p>
-                                <w:pPr>
-                                  <w:ind w:right="270"/>
-                                  <w:rPr>
-                                    <w:rFonts w:ascii="Arial" w:hAnsi="Arial"/>
-                                    <w:b/>
-                                    <w:snapToGrid w:val="0"/>
-                                    <w:color w:val="000000"/>
-                                    <w:sz w:val="16"/>
-                                    <w:lang w:val="es-ES"/>
-                                  </w:rPr>
-                                </w:pPr>
-                              </w:p>
-                              <w:p>
-                                <w:pPr>
-                                  <w:pStyle w:val="Ttulo2"/>
-                                  <w:ind w:right="270"/>
-                                  <w:rPr>
-                                    <w:sz w:val="13"/>
-                                    <w:lang w:val="es-ES"/>
-                                  </w:rPr>
-                                </w:pPr>
-                                <w:r>
-                                  <w:rPr>
-                                    <w:sz w:val="13"/>
-                                    <w:lang w:val="es-ES"/>
-                                  </w:rPr>
-                                  <w:t>SOLICITUD DE COTIZACIÓN PARA ADJUDICACIÓN DIRECTA</w:t>
-                                </w:r>
-                              </w:p>
-                              <w:p>
-                                <w:pPr>
-                                  <w:ind w:right="270"/>
-                                  <w:rPr>
-                                    <w:rFonts w:ascii="Arial" w:hAnsi="Arial"/>
-                                    <w:b/>
-                                    <w:snapToGrid w:val="0"/>
-                                    <w:color w:val="000000"/>
-                                    <w:sz w:val="13"/>
-                                    <w:lang w:val="es-ES"/>
-                                  </w:rPr>
-                                </w:pPr>
-                              </w:p>
-                              <w:p>
-                                <w:pPr>
-                                  <w:pStyle w:val="Ttulo2"/>
-                                  <w:ind w:right="270"/>
-                                  <w:rPr>
-                                    <w:sz w:val="13"/>
-                                    <w:lang w:val="es-ES"/>
-                                  </w:rPr>
-                                </w:pPr>
-                                <w:r>
-                                  <w:rPr>
-                                    <w:sz w:val="13"/>
-                                    <w:lang w:val="es-ES"/>
-                                  </w:rPr>
-                                  <w:t>OFICIALÍA MAYOR DE GOBIERNO.</w:t>
-                                </w:r>
-                              </w:p>
-                              <w:p>
-                                <w:pPr>
-                                  <w:pStyle w:val="Ttulo2"/>
-                                  <w:ind w:right="270"/>
-                                  <w:rPr>
-                                    <w:sz w:val="13"/>
-                                    <w:lang w:val="es-ES"/>
-                                  </w:rPr>
-                                </w:pPr>
-                                <w:r>
-                                  <w:rPr>
-                                    <w:sz w:val="13"/>
-                                    <w:lang w:val="es-ES"/>
-                                  </w:rPr>
-                                  <w:t>DIRECCIÓN DE RECURSOS MATERIALES, SERVICIOS Y ADQUISICIONES</w:t>
-                                </w:r>
-                              </w:p>
-                              <w:p/>
-                              <w:p>
-                                <w:r>
-                                  <w:t>. DIREAC</w:t>
-                                </w:r>
-                              </w:p>
-                              <w:p/>
-                              <w:p>
-                                <w:pPr>
-                                  <w:jc w:val="both"/>
-                                </w:pPr>
-                                <w:r>
-                                  <w:tab/>
-                                </w:r>
-                                <w:r>
-                                  <w:tab/>
-                                </w:r>
-                              </w:p>
-                              <w:p>
-                                <w:pPr>
-                                  <w:ind w:right="270"/>
-                                  <w:rPr>
-                                    <w:sz w:val="16"/>
-                                  </w:rPr>
-                                </w:pPr>
-                              </w:p>
-                              <w:p>
-                                <w:pPr>
-                                  <w:rPr>
-                                    <w:sz w:val="16"/>
-                                  </w:rPr>
-                                </w:pPr>
-                              </w:p>
-                              <w:p>
-                                <w:pPr>
-                                  <w:pStyle w:val="Ttulo3"/>
-                                </w:pPr>
-                              </w:p>
-                            </w:txbxContent>
-                          </wps:txbx>
-                          <wps:bodyPr rot="0" vert="horz" wrap="square" lIns="0" tIns="0" rIns="0" bIns="0" anchor="t" anchorCtr="0">
-                            <a:noAutofit/>
-                          </wps:bodyPr>
-                        </wps:wsp>
-                      </a:graphicData>
-                    </a:graphic>
-                    <wp14:sizeRelH relativeFrom="page">
-                      <wp14:pctWidth>0</wp14:pctWidth>
-                    </wp14:sizeRelH>
-                    <wp14:sizeRelV relativeFrom="page">
-                      <wp14:pctHeight>0</wp14:pctHeight>
-                    </wp14:sizeRelV>
-                  </wp:anchor>
-                </w:drawing>
-              </mc:Choice>
-              <mc:Fallback>
-                <w:pict>
-                  <v:rect w14:anchorId="75B5577F" id="Rectangle 87" o:spid="_x0000_s1027" style="position:absolute;left:0;text-align:left;margin-left:33.55pt;margin-top:9.4pt;width:303.7pt;height:55.9pt;z-index:251661312;visibility:visible;mso-wrap-style:square;mso-width-percent:0;mso-height-percent:0;mso-wrap-distance-left:9pt;mso-wrap-distance-top:0;mso-wrap-distance-right:9pt;mso-wrap-distance-bottom:0;mso-position-horizontal:absolute;mso-position-horizontal-relative:text;mso-position-vertical:absolute;mso-position-vertical-relative:text;mso-width-percent:0;mso-height-percent:0;mso-width-relative:page;mso-height-relative:page;v-text-anchor:top" o:gfxdata="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" filled="f" stroked="f">
-                    <v:textbox inset="0,0,0,0">
-                      <w:txbxContent>
-                        <w:p>
-                          <w:pPr>
-                            <w:ind w:right="270"/>
-                            <w:jc w:val="right"/>
-                            <w:rPr>
-                              <w:rFonts w:ascii="Arial" w:hAnsi="Arial"/>
-                              <w:b/>
-                              <w:snapToGrid w:val="0"/>
-                              <w:color w:val="000000"/>
-                              <w:sz w:val="16"/>
-                              <w:lang w:val="es-ES"/>
-                            </w:rPr>
-                          </w:pPr>
-                        </w:p>
-                        <w:p>
-                          <w:pPr>
-                            <w:ind w:right="270"/>
-                            <w:rPr>
-                              <w:rFonts w:ascii="Arial" w:hAnsi="Arial"/>
-                              <w:b/>
-                              <w:snapToGrid w:val="0"/>
-                              <w:color w:val="000000"/>
-                              <w:sz w:val="16"/>
-                              <w:lang w:val="es-ES"/>
-                            </w:rPr>
-                          </w:pPr>
-                        </w:p>
-                        <w:p>
-                          <w:pPr>
-                            <w:pStyle w:val="Ttulo2"/>
-                            <w:ind w:right="270"/>
-                            <w:rPr>
-                              <w:sz w:val="13"/>
-                              <w:lang w:val="es-ES"/>
-                            </w:rPr>
-                          </w:pPr>
-                          <w:r>
-                            <w:rPr>
-                              <w:sz w:val="13"/>
-                              <w:lang w:val="es-ES"/>
-                            </w:rPr>
-                            <w:t>SOLICITUD DE COTIZACIÓN PARA ADJUDICACIÓN DIRECTA</w:t>
-                          </w:r>
-                        </w:p>
-                        <w:p>
-                          <w:pPr>
-                            <w:ind w:right="270"/>
-                            <w:rPr>
-                              <w:rFonts w:ascii="Arial" w:hAnsi="Arial"/>
-                              <w:b/>
-                              <w:snapToGrid w:val="0"/>
-                              <w:color w:val="000000"/>
-                              <w:sz w:val="13"/>
-                              <w:lang w:val="es-ES"/>
-                            </w:rPr>
-                          </w:pPr>
-                        </w:p>
-                        <w:p>
-                          <w:pPr>
-                            <w:pStyle w:val="Ttulo2"/>
-                            <w:ind w:right="270"/>
-                            <w:rPr>
-                              <w:sz w:val="13"/>
-                              <w:lang w:val="es-ES"/>
-                            </w:rPr>
-                          </w:pPr>
-                          <w:r>
-                            <w:rPr>
-                              <w:sz w:val="13"/>
-                              <w:lang w:val="es-ES"/>
-                            </w:rPr>
-                            <w:t>OFICIALÍA MAYOR DE GOBIERNO.</w:t>
-                          </w:r>
-                        </w:p>
-                        <w:p>
-                          <w:pPr>
-                            <w:pStyle w:val="Ttulo2"/>
-                            <w:ind w:right="270"/>
-                            <w:rPr>
-                              <w:sz w:val="13"/>
-                              <w:lang w:val="es-ES"/>
-                            </w:rPr>
-                          </w:pPr>
-                          <w:r>
-                            <w:rPr>
-                              <w:sz w:val="13"/>
-                              <w:lang w:val="es-ES"/>
-                            </w:rPr>
-                            <w:t>DIRECCIÓN DE RECURSOS MATERIALES, SERVICIOS Y ADQUISICIONES</w:t>
-                          </w:r>
-                        </w:p>
-                        <w:p/>
-                        <w:p>
-                          <w:r>
-                            <w:t>. DIREAC</w:t>
-                          </w:r>
-                        </w:p>
-                        <w:p/>
-                        <w:p>
-                          <w:pPr>
-                            <w:jc w:val="both"/>
-                          </w:pPr>
-                          <w:r>
-                            <w:tab/>
-                          </w:r>
-                          <w:r>
-                            <w:tab/>
-                          </w:r>
-                        </w:p>
-                        <w:p>
-                          <w:pPr>
-                            <w:ind w:right="270"/>
-                            <w:rPr>
-                              <w:sz w:val="16"/>
-                            </w:rPr>
-                          </w:pPr>
-                        </w:p>
-                        <w:p>
-                          <w:pPr>
-                            <w:rPr>
-                              <w:sz w:val="16"/>
-                            </w:rPr>
-                          </w:pPr>
-                        </w:p>
-                        <w:p>
-                          <w:pPr>
-                            <w:pStyle w:val="Ttulo3"/>
-                          </w:pPr>
-                        </w:p>
-                      </w:txbxContent>
-                    </v:textbox>
-                  </v:rect>
-                </w:pict>
-              </mc:Fallback>
-            </mc:AlternateContent>
-          </w:r>
+          <w:bookmarkStart w:id="0" w:name="_GoBack"/>
+          <w:bookmarkEnd w:id="0"/>
         </w:p>
       </w:tc>
       <w:tc>
@@ -3677,7 +2988,7 @@
                   </wp:anchor>
                 </w:drawing>
               </mc:Choice>
-              <mc:Fallback>
+              <mc:Fallback xmlns:mo="http://schemas.microsoft.com/office/mac/office/2008/main" xmlns:mv="urn:schemas-microsoft-com:mac:vml">
                 <w:pict>
                   <v:shape w14:anchorId="3607CB56" id="Freeform 90" o:spid="_x0000_s1026" style="position:absolute;margin-left:-157.45pt;margin-top:.85pt;width:434.25pt;height:64.8pt;z-index:-251654144;visibility:visible;mso-wrap-style:square;mso-width-percent:0;mso-height-percent:0;mso-wrap-distance-left:9pt;mso-wrap-distance-top:0;mso-wrap-distance-right:9pt;mso-wrap-distance-bottom:0;mso-position-horizontal:absolute;mso-position-horizontal-relative:text;mso-position-vertical:absolute;mso-position-vertical-relative:text;mso-width-percent:0;mso-height-percent:0;mso-width-relative:page;mso-height-relative:page;v-text-anchor:top" coordsize="6957,1134" o:gfxdata="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" path="m185,0l120,11,55,55,11,120,,185,,949,11,1014,55,1080,120,1123,185,1134,6772,1134,6837,1123,6903,1080,6946,1014,6957,949,6957,185,6946,120,6903,55,6837,11,6772,,185,0xe" filled="f" strokeweight=".55pt">
                     <v:path arrowok="t" o:connecttype="custom" o:connectlocs="146654,0;95127,7983;43600,39914;8720,87086;0,134257;0,688703;8720,735874;43600,783771;95127,814977;146654,822960;5368321,822960;5419848,814977;5472168,783771;5506255,735874;5514975,688703;5514975,134257;5506255,87086;5472168,39914;5419848,7983;5368321,0;146654,0" o:connectangles="0,0,0,0,0,0,0,0,0,0,0,0,0,0,0,0,0,0,0,0,0"/>
@@ -3890,7 +3201,7 @@
                   </wp:anchor>
                 </w:drawing>
               </mc:Choice>
-              <mc:Fallback>
+              <mc:Fallback xmlns:mo="http://schemas.microsoft.com/office/mac/office/2008/main" xmlns:mv="urn:schemas-microsoft-com:mac:vml">
                 <w:pict>
                   <v:rect w14:anchorId="3025A0BE" id="Rectangle 89" o:spid="_x0000_s1026" style="position:absolute;margin-left:22pt;margin-top:1.25pt;width:15pt;height:47.6pt;z-index:251659264;visibility:visible;mso-wrap-style:square;mso-width-percent:0;mso-height-percent:0;mso-wrap-distance-left:9pt;mso-wrap-distance-top:0;mso-wrap-distance-right:9pt;mso-wrap-distance-bottom:0;mso-position-horizontal:absolute;mso-position-horizontal-relative:text;mso-position-vertical:absolute;mso-position-vertical-relative:text;mso-width-percent:0;mso-height-percent:0;mso-width-relative:page;mso-height-relative:page;v-text-anchor:top" o:gfxdata="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" stroked="f"/>
                 </w:pict>
@@ -3979,69 +3290,6 @@
               <w:lang w:val="es-ES"/>
             </w:rPr>
           </w:pPr>
-          <w:r>
-            <w:rPr>
-              <w:rFonts w:ascii="Arial" w:hAnsi="Arial"/>
-              <w:noProof/>
-              <w:color w:val="000000"/>
-              <w:lang w:val="es-ES_tradnl" w:eastAsia="es-ES_tradnl"/>
-            </w:rPr>
-            <w:drawing>
-              <wp:anchor distT="0" distB="0" distL="114300" distR="114300" simplePos="0" relativeHeight="251663360" behindDoc="0" locked="0" layoutInCell="1" allowOverlap="1" wp14:anchorId="5503D983" wp14:editId="5958F74C">
-                <wp:simplePos x="0" y="0"/>
-                <wp:positionH relativeFrom="column">
-                  <wp:posOffset>-399382</wp:posOffset>
-                </wp:positionH>
-                <wp:positionV relativeFrom="paragraph">
-                  <wp:posOffset>-386047</wp:posOffset>
-                </wp:positionV>
-                <wp:extent cx="1205466" cy="689008"/>
-                <wp:effectExtent l="0" t="0" r="0" b="0"/>
-                <wp:wrapNone/>
-                <wp:docPr id="6" name="Imagen 6"/>
-                <wp:cNvGraphicFramePr>
-                  <a:graphicFrameLocks xmlns:a="http://schemas.openxmlformats.org/drawingml/2006/main" noChangeAspect="1"/>
-                </wp:cNvGraphicFramePr>
-                <a:graphic xmlns:a="http://schemas.openxmlformats.org/drawingml/2006/main">
-                  <a:graphicData uri="http://schemas.openxmlformats.org/drawingml/2006/picture">
-                    <pic:pic xmlns:pic="http://schemas.openxmlformats.org/drawingml/2006/picture">
-                      <pic:nvPicPr>
-                        <pic:cNvPr id="6" name="tlaxcala_nuevo.png"/>
-                        <pic:cNvPicPr/>
-                      </pic:nvPicPr>
-                      <pic:blipFill>
-                        <a:blip r:embed="rId1">
-                          <a:extLst>
-                            <a:ext uri="{28A0092B-C50C-407E-A947-70E740481C1C}">
-                              <a14:useLocalDpi xmlns:a14="http://schemas.microsoft.com/office/drawing/2010/main" val="0"/>
-                            </a:ext>
-                          </a:extLst>
-                        </a:blip>
-                        <a:stretch>
-                          <a:fillRect/>
-                        </a:stretch>
-                      </pic:blipFill>
-                      <pic:spPr>
-                        <a:xfrm>
-                          <a:off x="0" y="0"/>
-                          <a:ext cx="1205466" cy="689008"/>
-                        </a:xfrm>
-                        <a:prstGeom prst="rect">
-                          <a:avLst/>
-                        </a:prstGeom>
-                      </pic:spPr>
-                    </pic:pic>
-                  </a:graphicData>
-                </a:graphic>
-                <wp14:sizeRelH relativeFrom="page">
-                  <wp14:pctWidth>0</wp14:pctWidth>
-                </wp14:sizeRelH>
-                <wp14:sizeRelV relativeFrom="page">
-                  <wp14:pctHeight>0</wp14:pctHeight>
-                </wp14:sizeRelV>
-              </wp:anchor>
-            </w:drawing>
-          </w:r>
         </w:p>
       </w:tc>
       <w:tc>
@@ -4104,29 +3352,7 @@
               <w:sz w:val="18"/>
               <w:lang w:val="es-ES"/>
             </w:rPr>
-            <w:t>${</w:t>
-          </w:r>
-          <w:proofErr w:type="spellStart"/>
-          <w:r>
-            <w:rPr>
-              <w:rFonts w:ascii="Arial Narrow" w:hAnsi="Arial Narrow" w:cs="Arial"/>
-              <w:snapToGrid w:val="0"/>
-              <w:color w:val="000000"/>
-              <w:sz w:val="18"/>
-              <w:lang w:val="es-ES"/>
-            </w:rPr>
-            <w:t>dia</w:t>
-          </w:r>
-          <w:proofErr w:type="spellEnd"/>
-          <w:r>
-            <w:rPr>
-              <w:rFonts w:ascii="Arial Narrow" w:hAnsi="Arial Narrow" w:cs="Arial"/>
-              <w:snapToGrid w:val="0"/>
-              <w:color w:val="000000"/>
-              <w:sz w:val="18"/>
-              <w:lang w:val="es-ES"/>
-            </w:rPr>
-            <w:t>}</w:t>
+            <w:t>${dia}</w:t>
           </w:r>
         </w:p>
       </w:tc>
@@ -4191,29 +3417,7 @@
               <w:sz w:val="18"/>
               <w:lang w:val="es-ES"/>
             </w:rPr>
-            <w:t>${</w:t>
-          </w:r>
-          <w:proofErr w:type="spellStart"/>
-          <w:r>
-            <w:rPr>
-              <w:rFonts w:ascii="Arial Narrow" w:hAnsi="Arial Narrow" w:cs="Arial"/>
-              <w:snapToGrid w:val="0"/>
-              <w:color w:val="000000"/>
-              <w:sz w:val="18"/>
-              <w:lang w:val="es-ES"/>
-            </w:rPr>
-            <w:t>anio</w:t>
-          </w:r>
-          <w:proofErr w:type="spellEnd"/>
-          <w:r>
-            <w:rPr>
-              <w:rFonts w:ascii="Arial Narrow" w:hAnsi="Arial Narrow" w:cs="Arial"/>
-              <w:snapToGrid w:val="0"/>
-              <w:color w:val="000000"/>
-              <w:sz w:val="18"/>
-              <w:lang w:val="es-ES"/>
-            </w:rPr>
-            <w:t>}</w:t>
+            <w:t>${anio}</w:t>
           </w:r>
         </w:p>
       </w:tc>
@@ -4351,7 +3555,7 @@
 </file>
 
 <file path=word/header3.xml><?xml version="1.0" encoding="utf-8"?>
-<w:hdr xmlns:wpc="http://schemas.microsoft.com/office/word/2010/wordprocessingCanvas" xmlns:mo="http://schemas.microsoft.com/office/mac/office/2008/main" xmlns:mc="http://schemas.openxmlformats.org/markup-compatibility/2006" xmlns:mv="urn:schemas-microsoft-com:mac:vml" xmlns:o="urn:schemas-microsoft-com:office:office" xmlns:r="http://schemas.openxmlformats.org/officeDocument/2006/relationships" xmlns:m="http://schemas.openxmlformats.org/officeDocument/2006/math" xmlns:v="urn:schemas-microsoft-com:vml" xmlns:wp14="http://schemas.microsoft.com/office/word/2010/wordprocessingDrawing" xmlns:wp="http://schemas.openxmlformats.org/drawingml/2006/wordprocessingDrawing" xmlns:w10="urn:schemas-microsoft-com:office:word" xmlns:w="http://schemas.openxmlformats.org/wordprocessingml/2006/main" xmlns:w14="http://schemas.microsoft.com/office/word/2010/wordml" xmlns:w15="http://schemas.microsoft.com/office/word/2012/wordml" xmlns:wpg="http://schemas.microsoft.com/office/word/2010/wordprocessingGroup" xmlns:wpi="http://schemas.microsoft.com/office/word/2010/wordprocessingInk" xmlns:wne="http://schemas.microsoft.com/office/word/2006/wordml" xmlns:wps="http://schemas.microsoft.com/office/word/2010/wordprocessingShape" mc:Ignorable="w14 w15 wp14">
+<w:hdr xmlns:wpc="http://schemas.microsoft.com/office/word/2010/wordprocessingCanvas" xmlns:cx="http://schemas.microsoft.com/office/drawing/2014/chartex" xmlns:cx1="http://schemas.microsoft.com/office/drawing/2015/9/8/chartex" xmlns:cx2="http://schemas.microsoft.com/office/drawing/2015/10/21/chartex" xmlns:cx3="http://schemas.microsoft.com/office/drawing/2016/5/9/chartex" xmlns:cx4="http://schemas.microsoft.com/office/drawing/2016/5/10/chartex" xmlns:cx5="http://schemas.microsoft.com/office/drawing/2016/5/11/chartex" xmlns:cx6="http://schemas.microsoft.com/office/drawing/2016/5/12/chartex" xmlns:cx7="http://schemas.microsoft.com/office/drawing/2016/5/13/chartex" xmlns:cx8="http://schemas.microsoft.com/office/drawing/2016/5/14/chartex" xmlns:mc="http://schemas.openxmlformats.org/markup-compatibility/2006" xmlns:aink="http://schemas.microsoft.com/office/drawing/2016/ink" xmlns:am3d="http://schemas.microsoft.com/office/drawing/2017/model3d" xmlns:o="urn:schemas-microsoft-com:office:office" xmlns:r="http://schemas.openxmlformats.org/officeDocument/2006/relationships" xmlns:m="http://schemas.openxmlformats.org/officeDocument/2006/math" xmlns:v="urn:schemas-microsoft-com:vml" xmlns:wp14="http://schemas.microsoft.com/office/word/2010/wordprocessingDrawing" xmlns:wp="http://schemas.openxmlformats.org/drawingml/2006/wordprocessingDrawing" xmlns:w10="urn:schemas-microsoft-com:office:word" xmlns:w="http://schemas.openxmlformats.org/wordprocessingml/2006/main" xmlns:w14="http://schemas.microsoft.com/office/word/2010/wordml" xmlns:w15="http://schemas.microsoft.com/office/word/2012/wordml" xmlns:w16cid="http://schemas.microsoft.com/office/word/2016/wordml/cid" xmlns:w16se="http://schemas.microsoft.com/office/word/2015/wordml/symex" xmlns:wpg="http://schemas.microsoft.com/office/word/2010/wordprocessingGroup" xmlns:wpi="http://schemas.microsoft.com/office/word/2010/wordprocessingInk" xmlns:wne="http://schemas.microsoft.com/office/word/2006/wordml" xmlns:wps="http://schemas.microsoft.com/office/word/2010/wordprocessingShape" mc:Ignorable="w14 w15 w16se w16cid wp14">
   <w:p>
     <w:pPr>
       <w:pStyle w:val="Encabezado"/>
@@ -4361,7 +3565,7 @@
 </file>
 
 <file path=word/styles.xml><?xml version="1.0" encoding="utf-8"?>
-<w:styles xmlns:mc="http://schemas.openxmlformats.org/markup-compatibility/2006" xmlns:r="http://schemas.openxmlformats.org/officeDocument/2006/relationships" xmlns:w="http://schemas.openxmlformats.org/wordprocessingml/2006/main" xmlns:w14="http://schemas.microsoft.com/office/word/2010/wordml" xmlns:w15="http://schemas.microsoft.com/office/word/2012/wordml" mc:Ignorable="w14 w15">
+<w:styles xmlns:mc="http://schemas.openxmlformats.org/markup-compatibility/2006" xmlns:r="http://schemas.openxmlformats.org/officeDocument/2006/relationships" xmlns:w="http://schemas.openxmlformats.org/wordprocessingml/2006/main" xmlns:w14="http://schemas.microsoft.com/office/word/2010/wordml" xmlns:w15="http://schemas.microsoft.com/office/word/2012/wordml" xmlns:w16cid="http://schemas.microsoft.com/office/word/2016/wordml/cid" xmlns:w16se="http://schemas.microsoft.com/office/word/2015/wordml/symex" mc:Ignorable="w14 w15 w16se w16cid">
   <w:docDefaults>
     <w:rPrDefault>
       <w:rPr>
@@ -4373,7 +3577,7 @@
     </w:rPrDefault>
     <w:pPrDefault/>
   </w:docDefaults>
-  <w:latentStyles w:defLockedState="0" w:defUIPriority="99" w:defSemiHidden="0" w:defUnhideWhenUsed="0" w:defQFormat="0" w:count="380">
+  <w:latentStyles w:defLockedState="0" w:defUIPriority="99" w:defSemiHidden="0" w:defUnhideWhenUsed="0" w:defQFormat="0" w:count="375">
     <w:lsdException w:name="Normal" w:uiPriority="0" w:qFormat="1"/>
     <w:lsdException w:name="heading 1" w:uiPriority="9" w:qFormat="1"/>
     <w:lsdException w:name="heading 2" w:semiHidden="1" w:uiPriority="0" w:unhideWhenUsed="1" w:qFormat="1"/>
@@ -4530,15 +3734,6 @@
     <w:lsdException w:name="Balloon Text" w:semiHidden="1" w:unhideWhenUsed="1"/>
     <w:lsdException w:name="Table Grid" w:uiPriority="39"/>
     <w:lsdException w:name="Table Theme" w:semiHidden="1" w:unhideWhenUsed="1"/>
-    <w:lsdException w:name="Note Level 1" w:semiHidden="1" w:unhideWhenUsed="1"/>
-    <w:lsdException w:name="Note Level 2" w:semiHidden="1" w:unhideWhenUsed="1"/>
-    <w:lsdException w:name="Note Level 3" w:semiHidden="1" w:unhideWhenUsed="1"/>
-    <w:lsdException w:name="Note Level 4" w:semiHidden="1" w:unhideWhenUsed="1"/>
-    <w:lsdException w:name="Note Level 5" w:semiHidden="1" w:unhideWhenUsed="1"/>
-    <w:lsdException w:name="Note Level 6" w:semiHidden="1" w:unhideWhenUsed="1"/>
-    <w:lsdException w:name="Note Level 7" w:semiHidden="1" w:unhideWhenUsed="1"/>
-    <w:lsdException w:name="Note Level 8" w:semiHidden="1" w:unhideWhenUsed="1"/>
-    <w:lsdException w:name="Note Level 9" w:semiHidden="1" w:unhideWhenUsed="1"/>
     <w:lsdException w:name="Placeholder Text" w:semiHidden="1"/>
     <w:lsdException w:name="No Spacing" w:uiPriority="1" w:qFormat="1"/>
     <w:lsdException w:name="Light Shading" w:uiPriority="60"/>
@@ -4898,7 +4093,7 @@
       <w:sz w:val="16"/>
     </w:rPr>
   </w:style>
-  <w:style w:type="table" w:styleId="Tabladecuadrcula4-nfasis3">
+  <w:style w:type="table" w:styleId="Tablaconcuadrcula4-nfasis3">
     <w:name w:val="Grid Table 4 Accent 3"/>
     <w:basedOn w:val="Tablanormal"/>
     <w:uiPriority w:val="49"/>
@@ -4912,7 +4107,6 @@
     <w:tblPr>
       <w:tblStyleRowBandSize w:val="1"/>
       <w:tblStyleColBandSize w:val="1"/>
-      <w:tblInd w:w="0" w:type="dxa"/>
       <w:tblBorders>
         <w:top w:val="single" w:sz="4" w:space="0" w:color="C9C9C9" w:themeColor="accent3" w:themeTint="99"/>
         <w:left w:val="single" w:sz="4" w:space="0" w:color="C9C9C9" w:themeColor="accent3" w:themeTint="99"/>
@@ -4921,12 +4115,6 @@
         <w:insideH w:val="single" w:sz="4" w:space="0" w:color="C9C9C9" w:themeColor="accent3" w:themeTint="99"/>
         <w:insideV w:val="single" w:sz="4" w:space="0" w:color="C9C9C9" w:themeColor="accent3" w:themeTint="99"/>
       </w:tblBorders>
-      <w:tblCellMar>
-        <w:top w:w="0" w:type="dxa"/>
-        <w:left w:w="108" w:type="dxa"/>
-        <w:bottom w:w="0" w:type="dxa"/>
-        <w:right w:w="108" w:type="dxa"/>
-      </w:tblCellMar>
     </w:tblPr>
     <w:tblStylePr w:type="firstRow">
       <w:rPr>
@@ -4998,7 +4186,6 @@
     <w:tblPr>
       <w:tblStyleRowBandSize w:val="1"/>
       <w:tblStyleColBandSize w:val="1"/>
-      <w:tblInd w:w="0" w:type="dxa"/>
       <w:tblBorders>
         <w:top w:val="single" w:sz="4" w:space="0" w:color="666666" w:themeColor="text1" w:themeTint="99"/>
         <w:left w:val="single" w:sz="4" w:space="0" w:color="666666" w:themeColor="text1" w:themeTint="99"/>
@@ -5007,12 +4194,6 @@
         <w:insideH w:val="single" w:sz="4" w:space="0" w:color="666666" w:themeColor="text1" w:themeTint="99"/>
         <w:insideV w:val="single" w:sz="4" w:space="0" w:color="666666" w:themeColor="text1" w:themeTint="99"/>
       </w:tblBorders>
-      <w:tblCellMar>
-        <w:top w:w="0" w:type="dxa"/>
-        <w:left w:w="108" w:type="dxa"/>
-        <w:bottom w:w="0" w:type="dxa"/>
-        <w:right w:w="108" w:type="dxa"/>
-      </w:tblCellMar>
     </w:tblPr>
     <w:tblStylePr w:type="firstRow">
       <w:rPr>
